--- a/cs/lab02/lab02.docx
+++ b/cs/lab02/lab02.docx
@@ -1807,7 +1807,6 @@
           <w:bCs/>
           <w:sz w:val="28"/>
           <w:szCs w:val="28"/>
-          <w:lang w:val="en-US"/>
         </w:rPr>
       </w:pPr>
       <w:r>
@@ -2007,9 +2006,11 @@
     <w:p>
       <w:pPr>
         <w:pStyle w:val="MAINTEXT"/>
-      </w:pPr>
-      <w:r>
-        <w:object w:dxaOrig="9026" w:dyaOrig="6555" w14:anchorId="239C6212">
+        <w:ind w:firstLine="0"/>
+        <w:jc w:val="center"/>
+      </w:pPr>
+      <w:r>
+        <w:object w:dxaOrig="9026" w:dyaOrig="6253" w14:anchorId="239C6212">
           <v:shapetype id="_x0000_t75" coordsize="21600,21600" o:spt="75" o:preferrelative="t" path="m@4@5l@4@11@9@11@9@5xe" filled="f" stroked="f">
             <v:stroke joinstyle="miter"/>
             <v:formulas>
@@ -2029,10 +2030,10 @@
             <v:path o:extrusionok="f" gradientshapeok="t" o:connecttype="rect"/>
             <o:lock v:ext="edit" aspectratio="t"/>
           </v:shapetype>
-          <v:shape id="_x0000_i1033" type="#_x0000_t75" style="width:451.5pt;height:327.75pt" o:ole="">
+          <v:shape id="_x0000_i1028" type="#_x0000_t75" style="width:451.5pt;height:312.75pt" o:ole="">
             <v:imagedata r:id="rId10" o:title=""/>
           </v:shape>
-          <o:OLEObject Type="Embed" ProgID="Word.OpenDocumentText.12" ShapeID="_x0000_i1033" DrawAspect="Content" ObjectID="_1758921746" r:id="rId11"/>
+          <o:OLEObject Type="Embed" ProgID="Word.OpenDocumentText.12" ShapeID="_x0000_i1028" DrawAspect="Content" ObjectID="_1764545451" r:id="rId11"/>
         </w:object>
       </w:r>
     </w:p>
@@ -2251,10 +2252,7 @@
         <w:t>принцип</w:t>
       </w:r>
       <w:r>
-        <w:t xml:space="preserve"> </w:t>
-      </w:r>
-      <w:r>
-        <w:t>построени</w:t>
+        <w:t xml:space="preserve"> построени</w:t>
       </w:r>
       <w:r>
         <w:t>я</w:t>
@@ -2272,10 +2270,7 @@
         <w:t>. При написании программы были освоены:</w:t>
       </w:r>
       <w:r>
-        <w:t xml:space="preserve"> у</w:t>
-      </w:r>
-      <w:r>
-        <w:t>словные операторы (</w:t>
+        <w:t xml:space="preserve"> условные операторы (</w:t>
       </w:r>
       <w:proofErr w:type="spellStart"/>
       <w:r>
@@ -2299,13 +2294,7 @@
       </w:r>
       <w:proofErr w:type="spellEnd"/>
       <w:r>
-        <w:t>)</w:t>
-      </w:r>
-      <w:r>
-        <w:t>, ц</w:t>
-      </w:r>
-      <w:r>
-        <w:t>иклические структуры (</w:t>
+        <w:t>), циклические структуры (</w:t>
       </w:r>
       <w:proofErr w:type="spellStart"/>
       <w:r>
@@ -2321,13 +2310,7 @@
       </w:r>
       <w:proofErr w:type="spellEnd"/>
       <w:r>
-        <w:t>)</w:t>
-      </w:r>
-      <w:r>
-        <w:t xml:space="preserve">, </w:t>
-      </w:r>
-      <w:r>
-        <w:t>управляющи</w:t>
+        <w:t>), управляющи</w:t>
       </w:r>
       <w:r>
         <w:t>е</w:t>
@@ -3424,6 +3407,7 @@
   <w:style w:type="character" w:default="1" w:styleId="a0">
     <w:name w:val="Default Paragraph Font"/>
     <w:uiPriority w:val="1"/>
+    <w:semiHidden/>
     <w:unhideWhenUsed/>
   </w:style>
   <w:style w:type="table" w:default="1" w:styleId="a1">
